--- a/Documentation/Iterations/iteration3.docx
+++ b/Documentation/Iterations/iteration3.docx
@@ -1,46 +1,53 @@
 
 <file path=word/document.xml><?xml version="1.0" encoding="utf-8"?>
-<w:document xmlns:wpc="http://schemas.microsoft.com/office/word/2010/wordprocessingCanvas" xmlns:cx="http://schemas.microsoft.com/office/drawing/2014/chartex" xmlns:cx1="http://schemas.microsoft.com/office/drawing/2015/9/8/chartex" xmlns:cx2="http://schemas.microsoft.com/office/drawing/2015/10/21/chartex" xmlns:cx3="http://schemas.microsoft.com/office/drawing/2016/5/9/chartex" xmlns:cx4="http://schemas.microsoft.com/office/drawing/2016/5/10/chartex" xmlns:cx5="http://schemas.microsoft.com/office/drawing/2016/5/11/chartex" xmlns:cx6="http://schemas.microsoft.com/office/drawing/2016/5/12/chartex" xmlns:cx7="http://schemas.microsoft.com/office/drawing/2016/5/13/chartex" xmlns:cx8="http://schemas.microsoft.com/office/drawing/2016/5/14/chartex" xmlns:mc="http://schemas.openxmlformats.org/markup-compatibility/2006" xmlns:aink="http://schemas.microsoft.com/office/drawing/2016/ink" xmlns:am3d="http://schemas.microsoft.com/office/drawing/2017/model3d" xmlns:o="urn:schemas-microsoft-com:office:office" xmlns:r="http://schemas.openxmlformats.org/officeDocument/2006/relationships" xmlns:m="http://schemas.openxmlformats.org/officeDocument/2006/math" xmlns:v="urn:schemas-microsoft-com:vml" xmlns:wp14="http://schemas.microsoft.com/office/word/2010/wordprocessingDrawing" xmlns:wp="http://schemas.openxmlformats.org/drawingml/2006/wordprocessingDrawing" xmlns:w10="urn:schemas-microsoft-com:office:word" xmlns:w="http://schemas.openxmlformats.org/wordprocessingml/2006/main" xmlns:w14="http://schemas.microsoft.com/office/word/2010/wordml" xmlns:w15="http://schemas.microsoft.com/office/word/2012/wordml" xmlns:w16se="http://schemas.microsoft.com/office/word/2015/wordml/symex" xmlns:wpg="http://schemas.microsoft.com/office/word/2010/wordprocessingGroup" xmlns:wpi="http://schemas.microsoft.com/office/word/2010/wordprocessingInk" xmlns:wne="http://schemas.microsoft.com/office/word/2006/wordml" xmlns:wps="http://schemas.microsoft.com/office/word/2010/wordprocessingShape" mc:Ignorable="w14 w15 w16se wp14">
+<w:document xmlns:wpc="http://schemas.microsoft.com/office/word/2010/wordprocessingCanvas" xmlns:cx="http://schemas.microsoft.com/office/drawing/2014/chartex" xmlns:cx1="http://schemas.microsoft.com/office/drawing/2015/9/8/chartex" xmlns:cx2="http://schemas.microsoft.com/office/drawing/2015/10/21/chartex" xmlns:cx3="http://schemas.microsoft.com/office/drawing/2016/5/9/chartex" xmlns:cx4="http://schemas.microsoft.com/office/drawing/2016/5/10/chartex" xmlns:cx5="http://schemas.microsoft.com/office/drawing/2016/5/11/chartex" xmlns:cx6="http://schemas.microsoft.com/office/drawing/2016/5/12/chartex" xmlns:cx7="http://schemas.microsoft.com/office/drawing/2016/5/13/chartex" xmlns:cx8="http://schemas.microsoft.com/office/drawing/2016/5/14/chartex" xmlns:mc="http://schemas.openxmlformats.org/markup-compatibility/2006" xmlns:aink="http://schemas.microsoft.com/office/drawing/2016/ink" xmlns:am3d="http://schemas.microsoft.com/office/drawing/2017/model3d" xmlns:o="urn:schemas-microsoft-com:office:office" xmlns:r="http://schemas.openxmlformats.org/officeDocument/2006/relationships" xmlns:m="http://schemas.openxmlformats.org/officeDocument/2006/math" xmlns:v="urn:schemas-microsoft-com:vml" xmlns:wp14="http://schemas.microsoft.com/office/word/2010/wordprocessingDrawing" xmlns:wp="http://schemas.openxmlformats.org/drawingml/2006/wordprocessingDrawing" xmlns:w10="urn:schemas-microsoft-com:office:word" xmlns:w="http://schemas.openxmlformats.org/wordprocessingml/2006/main" xmlns:w14="http://schemas.microsoft.com/office/word/2010/wordml" xmlns:w15="http://schemas.microsoft.com/office/word/2012/wordml" xmlns:w16cid="http://schemas.microsoft.com/office/word/2016/wordml/cid" xmlns:w16se="http://schemas.microsoft.com/office/word/2015/wordml/symex" xmlns:wpg="http://schemas.microsoft.com/office/word/2010/wordprocessingGroup" xmlns:wpi="http://schemas.microsoft.com/office/word/2010/wordprocessingInk" xmlns:wne="http://schemas.microsoft.com/office/word/2006/wordml" xmlns:wps="http://schemas.microsoft.com/office/word/2010/wordprocessingShape" mc:Ignorable="w14 w15 w16se w16cid wp14">
   <w:body>
     <w:p>
-      <w:r>
-        <w:t>As a customer I want to be able to</w:t>
-      </w:r>
-      <w:r>
-        <w:t xml:space="preserve"> have access to any relevant information about the shop</w:t>
-      </w:r>
-      <w:r>
-        <w:t xml:space="preserve"> see what products are available at the school </w:t>
-      </w:r>
-      <w:proofErr w:type="gramStart"/>
-      <w:r>
-        <w:t>shop</w:t>
-      </w:r>
-      <w:r>
-        <w:t xml:space="preserve">  </w:t>
-      </w:r>
-      <w:r>
-        <w:t>and</w:t>
-      </w:r>
-      <w:proofErr w:type="gramEnd"/>
-      <w:r>
-        <w:t xml:space="preserve"> </w:t>
-      </w:r>
-      <w:r>
-        <w:t>be able to place an order.</w:t>
+      <w:pPr>
+        <w:jc w:val="center"/>
+        <w:rPr>
+          <w:u w:val="single"/>
+        </w:rPr>
+      </w:pPr>
+      <w:bookmarkStart w:id="0" w:name="_GoBack"/>
+      <w:r>
+        <w:rPr>
+          <w:u w:val="single"/>
+        </w:rPr>
+        <w:t>Iteration 3</w:t>
       </w:r>
     </w:p>
     <w:p>
       <w:r>
-        <w:t xml:space="preserve">As a shop </w:t>
+        <w:t>As a customer I want to be able to</w:t>
+      </w:r>
+      <w:r>
+        <w:t xml:space="preserve"> have access to any relevant information about the shop</w:t>
+      </w:r>
+      <w:r>
+        <w:t xml:space="preserve"> see what products are available at the school </w:t>
       </w:r>
       <w:proofErr w:type="gramStart"/>
       <w:r>
-        <w:t>manager</w:t>
+        <w:t>shop</w:t>
+      </w:r>
+      <w:r>
+        <w:t xml:space="preserve">  </w:t>
+      </w:r>
+      <w:r>
+        <w:t>and</w:t>
       </w:r>
       <w:proofErr w:type="gramEnd"/>
       <w:r>
-        <w:t xml:space="preserve"> I want to be able to see all the placed orders and edit the products available for purchase.</w:t>
+        <w:t xml:space="preserve"> </w:t>
+      </w:r>
+      <w:r>
+        <w:t>be able to place an order.</w:t>
+      </w:r>
+    </w:p>
+    <w:p>
+      <w:r>
+        <w:t>As a shop manager I want to be able to see all the placed orders and edit the products available for purchase.</w:t>
       </w:r>
     </w:p>
     <w:p>
@@ -49,7 +56,7 @@
           <w:noProof/>
         </w:rPr>
         <w:drawing>
-          <wp:inline distT="0" distB="0" distL="0" distR="0" wp14:anchorId="4373FE26" wp14:editId="272E0B3C">
+          <wp:inline distT="0" distB="0" distL="0" distR="0" wp14:anchorId="38D5231D" wp14:editId="63B0EA6C">
             <wp:extent cx="5731510" cy="3472180"/>
             <wp:effectExtent l="0" t="0" r="2540" b="0"/>
             <wp:docPr id="1" name="Picture 1"/>
@@ -129,7 +136,7 @@
           <w:noProof/>
         </w:rPr>
         <w:drawing>
-          <wp:anchor distT="0" distB="0" distL="114300" distR="114300" simplePos="0" relativeHeight="251659264" behindDoc="0" locked="0" layoutInCell="1" allowOverlap="1">
+          <wp:anchor distT="0" distB="0" distL="114300" distR="114300" simplePos="0" relativeHeight="251659264" behindDoc="0" locked="0" layoutInCell="1" allowOverlap="1" wp14:anchorId="151E17BD" wp14:editId="3E8173B8">
             <wp:simplePos x="0" y="0"/>
             <wp:positionH relativeFrom="column">
               <wp:posOffset>72302</wp:posOffset>
@@ -186,7 +193,7 @@
         </w:rPr>
         <w:lastRenderedPageBreak/>
         <w:drawing>
-          <wp:anchor distT="0" distB="0" distL="114300" distR="114300" simplePos="0" relativeHeight="251658240" behindDoc="0" locked="0" layoutInCell="1" allowOverlap="1">
+          <wp:anchor distT="0" distB="0" distL="114300" distR="114300" simplePos="0" relativeHeight="251658240" behindDoc="0" locked="0" layoutInCell="1" allowOverlap="1" wp14:anchorId="07412D51" wp14:editId="6A743D3D">
             <wp:simplePos x="0" y="0"/>
             <wp:positionH relativeFrom="column">
               <wp:posOffset>2883535</wp:posOffset>
@@ -240,7 +247,7 @@
           <w:noProof/>
         </w:rPr>
         <w:drawing>
-          <wp:inline distT="0" distB="0" distL="0" distR="0" wp14:anchorId="3E164C62" wp14:editId="3E09D41F">
+          <wp:inline distT="0" distB="0" distL="0" distR="0" wp14:anchorId="085E2B93" wp14:editId="1FBA54C9">
             <wp:extent cx="2573079" cy="1579844"/>
             <wp:effectExtent l="0" t="0" r="0" b="1905"/>
             <wp:docPr id="4" name="Picture 4"/>
@@ -279,13 +286,9 @@
     <w:p/>
     <w:p>
       <w:r>
-        <w:t>I did not complete the objective for this iteration. I could have but it wouldn’t be a good solution for having the customer information in the system. The web based solution will be more complex but will be a more elegant solution. I will carry this into a later iteration once I understand how to modify the interface between the user interface, this has been added</w:t>
-      </w:r>
-      <w:bookmarkStart w:id="0" w:name="_GoBack"/>
+        <w:t xml:space="preserve">I did not complete the objective for this iteration. I could have but it wouldn’t be a good solution for having the customer information in the system. The web based solution will be more complex but will be a more elegant solution. I will carry this into a later iteration once I understand how to modify the interface between the user interface, this has been added to my backlog for a later date. </w:t>
+      </w:r>
       <w:bookmarkEnd w:id="0"/>
-      <w:r>
-        <w:t xml:space="preserve"> to my backlog for a later date. </w:t>
-      </w:r>
     </w:p>
     <w:sectPr>
       <w:pgSz w:w="11906" w:h="16838"/>
@@ -298,7 +301,7 @@
 </file>
 
 <file path=word/styles.xml><?xml version="1.0" encoding="utf-8"?>
-<w:styles xmlns:mc="http://schemas.openxmlformats.org/markup-compatibility/2006" xmlns:r="http://schemas.openxmlformats.org/officeDocument/2006/relationships" xmlns:w="http://schemas.openxmlformats.org/wordprocessingml/2006/main" xmlns:w14="http://schemas.microsoft.com/office/word/2010/wordml" xmlns:w15="http://schemas.microsoft.com/office/word/2012/wordml" xmlns:w16se="http://schemas.microsoft.com/office/word/2015/wordml/symex" mc:Ignorable="w14 w15 w16se">
+<w:styles xmlns:mc="http://schemas.openxmlformats.org/markup-compatibility/2006" xmlns:r="http://schemas.openxmlformats.org/officeDocument/2006/relationships" xmlns:w="http://schemas.openxmlformats.org/wordprocessingml/2006/main" xmlns:w14="http://schemas.microsoft.com/office/word/2010/wordml" xmlns:w15="http://schemas.microsoft.com/office/word/2012/wordml" xmlns:w16cid="http://schemas.microsoft.com/office/word/2016/wordml/cid" xmlns:w16se="http://schemas.microsoft.com/office/word/2015/wordml/symex" mc:Ignorable="w14 w15 w16se w16cid">
   <w:docDefaults>
     <w:rPrDefault>
       <w:rPr>
@@ -991,7 +994,7 @@
 </file>
 
 <file path=customXml/itemProps1.xml><?xml version="1.0" encoding="utf-8"?>
-<ds:datastoreItem xmlns:ds="http://schemas.openxmlformats.org/officeDocument/2006/customXml" ds:itemID="{D81E0E3A-56AE-413B-981C-4204026E7FC0}">
+<ds:datastoreItem xmlns:ds="http://schemas.openxmlformats.org/officeDocument/2006/customXml" ds:itemID="{8B46251C-4158-44BF-B590-9FA875DD6488}">
   <ds:schemaRefs>
     <ds:schemaRef ds:uri="http://schemas.openxmlformats.org/officeDocument/2006/bibliography"/>
   </ds:schemaRefs>
